--- a/game_reviews/translations/amazon-idols-million-maker (Version 1).docx
+++ b/game_reviews/translations/amazon-idols-million-maker (Version 1).docx
@@ -8,18 +8,6 @@
       </w:pPr>
       <w:r>
         <w:t>Play Amazon Idols Million Maker for Free - Review 2021</w:t>
-      </w:r>
-    </w:p>
-    <w:p>
-      <w:r/>
-      <w:r>
-        <w:rPr>
-          <w:b/>
-        </w:rPr>
-        <w:t>Meta description</w:t>
-      </w:r>
-      <w:r>
-        <w:t>: Read our review of Amazon Idols Million Maker slot game to play for free. Exciting bonus features, top-notch graphics, exceptional payout potential, and easy gameplay.</w:t>
       </w:r>
     </w:p>
     <w:p>
@@ -388,9 +376,18 @@
       <w:r/>
       <w:r>
         <w:rPr>
+          <w:b/>
+        </w:rPr>
+        <w:t>Play Amazon Idols Million Maker for Free - Review 2021</w:t>
+      </w:r>
+    </w:p>
+    <w:p>
+      <w:r/>
+      <w:r>
+        <w:rPr>
           <w:i/>
         </w:rPr>
-        <w:t>Create a feature image fitting for the game "Amazon Idols Million Maker". The image should be in cartoon style and feature a happy Maya warrior with glasses. The warrior should be holding a giant gold coin and surrounded by lush Amazonian jungle with the game name "Amazon Idols Million Maker" prominently displayed. The image should have bright and vibrant colors to capture the feeling of adventure and excitement.</w:t>
+        <w:t>Read our review of Amazon Idols Million Maker slot game to play for free. Exciting bonus features, top-notch graphics, exceptional payout potential, and easy gameplay.</w:t>
       </w:r>
     </w:p>
     <w:sectPr>

--- a/game_reviews/translations/amazon-idols-million-maker (Version 1).docx
+++ b/game_reviews/translations/amazon-idols-million-maker (Version 1).docx
@@ -8,6 +8,18 @@
       </w:pPr>
       <w:r>
         <w:t>Play Amazon Idols Million Maker for Free - Review 2021</w:t>
+      </w:r>
+    </w:p>
+    <w:p>
+      <w:r/>
+      <w:r>
+        <w:rPr>
+          <w:b/>
+        </w:rPr>
+        <w:t>Meta description</w:t>
+      </w:r>
+      <w:r>
+        <w:t>: Read our review of Amazon Idols Million Maker slot game to play for free. Exciting bonus features, top-notch graphics, exceptional payout potential, and easy gameplay.</w:t>
       </w:r>
     </w:p>
     <w:p>
@@ -376,18 +388,9 @@
       <w:r/>
       <w:r>
         <w:rPr>
-          <w:b/>
-        </w:rPr>
-        <w:t>Play Amazon Idols Million Maker for Free - Review 2021</w:t>
-      </w:r>
-    </w:p>
-    <w:p>
-      <w:r/>
-      <w:r>
-        <w:rPr>
           <w:i/>
         </w:rPr>
-        <w:t>Read our review of Amazon Idols Million Maker slot game to play for free. Exciting bonus features, top-notch graphics, exceptional payout potential, and easy gameplay.</w:t>
+        <w:t>Create a feature image fitting for the game "Amazon Idols Million Maker". The image should be in cartoon style and feature a happy Maya warrior with glasses. The warrior should be holding a giant gold coin and surrounded by lush Amazonian jungle with the game name "Amazon Idols Million Maker" prominently displayed. The image should have bright and vibrant colors to capture the feeling of adventure and excitement.</w:t>
       </w:r>
     </w:p>
     <w:sectPr>

--- a/game_reviews/translations/amazon-idols-million-maker (Version 1).docx
+++ b/game_reviews/translations/amazon-idols-million-maker (Version 1).docx
@@ -7,7 +7,7 @@
         <w:pStyle w:val="Heading1"/>
       </w:pPr>
       <w:r>
-        <w:t>Play Amazon Idols Million Maker for Free - Review 2021</w:t>
+        <w:t>Play Amazon Idols Million Maker Free</w:t>
       </w:r>
     </w:p>
     <w:p>
@@ -306,7 +306,7 @@
       </w:pPr>
       <w:r/>
       <w:r>
-        <w:t>Exciting bonus features with multiple opportunities to win</w:t>
+        <w:t>Exciting bonus features</w:t>
       </w:r>
     </w:p>
     <w:p>
@@ -317,7 +317,7 @@
       </w:pPr>
       <w:r/>
       <w:r>
-        <w:t>Top-notch graphics with an immersive experience</w:t>
+        <w:t>Impressive graphics and symbols</w:t>
       </w:r>
     </w:p>
     <w:p>
@@ -328,7 +328,7 @@
       </w:pPr>
       <w:r/>
       <w:r>
-        <w:t>Exceptional payout potential including three progressive jackpots</w:t>
+        <w:t>Exceptional payout potential</w:t>
       </w:r>
     </w:p>
     <w:p>
@@ -339,7 +339,7 @@
       </w:pPr>
       <w:r/>
       <w:r>
-        <w:t>Easy-to-follow gameplay for both novice and experienced players</w:t>
+        <w:t>Enjoyable gameplay and experience</w:t>
       </w:r>
     </w:p>
     <w:p>
@@ -358,7 +358,7 @@
       </w:pPr>
       <w:r/>
       <w:r>
-        <w:t>Limited variety of symbols</w:t>
+        <w:t>Limited number of bonus features</w:t>
       </w:r>
     </w:p>
     <w:p>
@@ -369,7 +369,7 @@
       </w:pPr>
       <w:r/>
       <w:r>
-        <w:t>Some may find the max bet requirement too high</w:t>
+        <w:t>No autoplay feature</w:t>
       </w:r>
     </w:p>
     <w:p>
@@ -378,7 +378,7 @@
         <w:rPr>
           <w:b/>
         </w:rPr>
-        <w:t>Play Amazon Idols Million Maker for Free - Review 2021</w:t>
+        <w:t>Play Amazon Idols Million Maker Free</w:t>
       </w:r>
     </w:p>
     <w:p>
@@ -387,7 +387,7 @@
         <w:rPr>
           <w:i/>
         </w:rPr>
-        <w:t>Read our review of Amazon Idols Million Maker slot game to play for free. Exciting bonus features, top-notch graphics, exceptional payout potential, and easy gameplay.</w:t>
+        <w:t>Read our review of Amazon Idols Million Maker and play this slot game for free.</w:t>
       </w:r>
     </w:p>
     <w:sectPr>
